--- a/02 - Modelo de Negocio/Compras de Materia Prima en Central/CUN_1_Solicitar Materia Prima.docx
+++ b/02 - Modelo de Negocio/Compras de Materia Prima en Central/CUN_1_Solicitar Materia Prima.docx
@@ -135,13 +135,7 @@
         <w:rPr>
           <w:b/>
         </w:rPr>
-        <w:t>Proveedores</w:t>
-      </w:r>
-      <w:r>
-        <w:rPr>
-          <w:b/>
-        </w:rPr>
-        <w:t>.</w:t>
+        <w:t>Proveedores.</w:t>
       </w:r>
     </w:p>
     <w:p>
@@ -154,46 +148,31 @@
         <w:spacing w:after="0"/>
         <w:ind w:left="0"/>
       </w:pPr>
-      <w:r>
-        <w:t xml:space="preserve">El </w:t>
-      </w:r>
-      <w:r>
-        <w:rPr>
-          <w:b/>
-        </w:rPr>
-        <w:t>Responsable de Compras</w:t>
-      </w:r>
-      <w:r>
-        <w:t xml:space="preserve"> notifica a </w:t>
-      </w:r>
-      <w:r>
-        <w:rPr>
-          <w:b/>
-        </w:rPr>
-        <w:t xml:space="preserve">Responsable de </w:t>
-      </w:r>
-      <w:r>
-        <w:rPr>
-          <w:b/>
-        </w:rPr>
-        <w:t>Reposición</w:t>
-      </w:r>
-      <w:r>
-        <w:rPr>
-          <w:b/>
-        </w:rPr>
-        <w:t xml:space="preserve"> de la Central</w:t>
-      </w:r>
-      <w:r>
-        <w:t xml:space="preserve"> los plazos de entreg</w:t>
-      </w:r>
-      <w:r>
-        <w:t>a</w:t>
-      </w:r>
       <w:bookmarkStart w:id="0" w:name="_GoBack"/>
       <w:bookmarkEnd w:id="0"/>
       <w:r>
-        <w:t>, en caso de demora informa el plazo de demora de proveedores.</w:t>
+        <w:t xml:space="preserve">El </w:t>
+      </w:r>
+      <w:r>
+        <w:rPr>
+          <w:b/>
+        </w:rPr>
+        <w:t>Responsable de Compras</w:t>
+      </w:r>
+      <w:r>
+        <w:t xml:space="preserve"> notifica a </w:t>
+      </w:r>
+      <w:r>
+        <w:rPr>
+          <w:b/>
+        </w:rPr>
+        <w:t>Responsable de Reposición de la Central</w:t>
+      </w:r>
+      <w:r>
+        <w:t xml:space="preserve"> los plazos de entreg</w:t>
+      </w:r>
+      <w:r>
+        <w:t>a, en caso de demora informa el plazo de demora de proveedores.</w:t>
       </w:r>
     </w:p>
     <w:p>

--- a/02 - Modelo de Negocio/Compras de Materia Prima en Central/CUN_1_Solicitar Materia Prima.docx
+++ b/02 - Modelo de Negocio/Compras de Materia Prima en Central/CUN_1_Solicitar Materia Prima.docx
@@ -76,19 +76,28 @@
         <w:rPr>
           <w:color w:val="FF0000"/>
         </w:rPr>
-        <w:t>Solicitud de Compra de Materia Prima</w:t>
-      </w:r>
-      <w:r>
-        <w:t xml:space="preserve"> de </w:t>
+        <w:t>Solicitud de Compras</w:t>
+      </w:r>
+      <w:r>
+        <w:t xml:space="preserve"> de</w:t>
+      </w:r>
+      <w:r>
+        <w:t>l</w:t>
+      </w:r>
+      <w:r>
+        <w:t xml:space="preserve"> </w:t>
       </w:r>
       <w:r>
         <w:rPr>
           <w:b/>
         </w:rPr>
-        <w:t>Responsable de Reposición de la Central</w:t>
-      </w:r>
-      <w:r>
-        <w:t>.</w:t>
+        <w:t>Respons</w:t>
+      </w:r>
+      <w:r>
+        <w:rPr>
+          <w:b/>
+        </w:rPr>
+        <w:t>able de Confección.</w:t>
       </w:r>
     </w:p>
     <w:p>
@@ -114,19 +123,34 @@
         <w:t xml:space="preserve"> </w:t>
       </w:r>
       <w:r>
-        <w:t xml:space="preserve">selecciona proveedor para efectuar la compra de materia prima y genera una </w:t>
+        <w:t xml:space="preserve">selecciona proveedor para efectuar la compra de </w:t>
       </w:r>
       <w:r>
         <w:rPr>
           <w:color w:val="FF0000"/>
         </w:rPr>
+        <w:t>materia prima</w:t>
+      </w:r>
+      <w:r>
+        <w:t xml:space="preserve"> y genera una </w:t>
+      </w:r>
+      <w:r>
+        <w:rPr>
+          <w:color w:val="000000" w:themeColor="text1"/>
+        </w:rPr>
         <w:t>orden</w:t>
       </w:r>
       <w:r>
         <w:rPr>
-          <w:color w:val="FF0000"/>
-        </w:rPr>
-        <w:t xml:space="preserve"> de Compras</w:t>
+          <w:color w:val="000000" w:themeColor="text1"/>
+        </w:rPr>
+        <w:t xml:space="preserve"> de c</w:t>
+      </w:r>
+      <w:r>
+        <w:rPr>
+          <w:color w:val="000000" w:themeColor="text1"/>
+        </w:rPr>
+        <w:t>ompras</w:t>
       </w:r>
       <w:r>
         <w:t xml:space="preserve"> a </w:t>
@@ -148,8 +172,6 @@
         <w:spacing w:after="0"/>
         <w:ind w:left="0"/>
       </w:pPr>
-      <w:bookmarkStart w:id="0" w:name="_GoBack"/>
-      <w:bookmarkEnd w:id="0"/>
       <w:r>
         <w:t xml:space="preserve">El </w:t>
       </w:r>
@@ -184,112 +206,6 @@
       </w:pPr>
     </w:p>
     <w:p>
-      <w:pPr>
-        <w:pStyle w:val="Prrafodelista"/>
-        <w:spacing w:after="0"/>
-        <w:ind w:left="0"/>
-        <w:rPr>
-          <w:highlight w:val="lightGray"/>
-        </w:rPr>
-      </w:pPr>
-      <w:r>
-        <w:rPr>
-          <w:b/>
-          <w:highlight w:val="lightGray"/>
-        </w:rPr>
-        <w:t xml:space="preserve">Actores: </w:t>
-      </w:r>
-      <w:r>
-        <w:rPr>
-          <w:highlight w:val="lightGray"/>
-        </w:rPr>
-        <w:t xml:space="preserve">Responsable de compras, </w:t>
-      </w:r>
-      <w:r>
-        <w:rPr>
-          <w:highlight w:val="lightGray"/>
-        </w:rPr>
-        <w:t>Responsable de Reposición de la Central</w:t>
-      </w:r>
-      <w:r>
-        <w:rPr>
-          <w:highlight w:val="lightGray"/>
-        </w:rPr>
-        <w:t>, proveedo</w:t>
-      </w:r>
-      <w:r>
-        <w:rPr>
-          <w:highlight w:val="lightGray"/>
-        </w:rPr>
-        <w:t>res</w:t>
-      </w:r>
-      <w:r>
-        <w:rPr>
-          <w:highlight w:val="lightGray"/>
-        </w:rPr>
-        <w:t>, responsable de compras</w:t>
-      </w:r>
-    </w:p>
-    <w:p>
-      <w:pPr>
-        <w:pStyle w:val="Prrafodelista"/>
-        <w:spacing w:after="0"/>
-        <w:ind w:left="0"/>
-        <w:rPr>
-          <w:highlight w:val="lightGray"/>
-        </w:rPr>
-      </w:pPr>
-      <w:r>
-        <w:rPr>
-          <w:b/>
-          <w:highlight w:val="lightGray"/>
-        </w:rPr>
-        <w:t xml:space="preserve">Objetos: </w:t>
-      </w:r>
-      <w:r>
-        <w:rPr>
-          <w:highlight w:val="lightGray"/>
-        </w:rPr>
-        <w:t>Solicitud</w:t>
-      </w:r>
-      <w:r>
-        <w:rPr>
-          <w:highlight w:val="lightGray"/>
-        </w:rPr>
-        <w:t xml:space="preserve"> de Compra de Materia Prima</w:t>
-      </w:r>
-      <w:r>
-        <w:rPr>
-          <w:highlight w:val="lightGray"/>
-        </w:rPr>
-        <w:t>, Materia prima, orden de compra</w:t>
-      </w:r>
-    </w:p>
-    <w:p>
-      <w:pPr>
-        <w:pStyle w:val="Prrafodelista"/>
-        <w:spacing w:after="0"/>
-        <w:ind w:left="0"/>
-        <w:rPr>
-          <w:highlight w:val="lightGray"/>
-        </w:rPr>
-      </w:pPr>
-      <w:r>
-        <w:rPr>
-          <w:b/>
-          <w:highlight w:val="lightGray"/>
-        </w:rPr>
-        <w:t xml:space="preserve">Casos de uso: </w:t>
-      </w:r>
-      <w:r>
-        <w:rPr>
-          <w:highlight w:val="lightGray"/>
-        </w:rPr>
-        <w:t>Selección de proveedores, compra de materia prima</w:t>
-      </w:r>
-    </w:p>
-    <w:p/>
-    <w:p>
       <w:r>
         <w:rPr>
           <w:noProof/>
@@ -297,9 +213,9 @@
         </w:rPr>
         <w:drawing>
           <wp:inline distT="0" distB="0" distL="0" distR="0">
-            <wp:extent cx="4448175" cy="3762375"/>
+            <wp:extent cx="5610225" cy="3362325"/>
             <wp:effectExtent l="0" t="0" r="9525" b="9525"/>
-            <wp:docPr id="3" name="Imagen 3"/>
+            <wp:docPr id="1" name="Imagen 1"/>
             <wp:cNvGraphicFramePr>
               <a:graphicFrameLocks xmlns:a="http://schemas.openxmlformats.org/drawingml/2006/main" noChangeAspect="1"/>
             </wp:cNvGraphicFramePr>
@@ -307,7 +223,7 @@
               <a:graphicData uri="http://schemas.openxmlformats.org/drawingml/2006/picture">
                 <pic:pic xmlns:pic="http://schemas.openxmlformats.org/drawingml/2006/picture">
                   <pic:nvPicPr>
-                    <pic:cNvPr id="0" name="Picture 2"/>
+                    <pic:cNvPr id="0" name="Picture 1"/>
                     <pic:cNvPicPr>
                       <a:picLocks noChangeAspect="1" noChangeArrowheads="1"/>
                     </pic:cNvPicPr>
@@ -328,7 +244,7 @@
                   <pic:spPr bwMode="auto">
                     <a:xfrm>
                       <a:off x="0" y="0"/>
-                      <a:ext cx="4448175" cy="3762375"/>
+                      <a:ext cx="5610225" cy="3362325"/>
                     </a:xfrm>
                     <a:prstGeom prst="rect">
                       <a:avLst/>
@@ -344,6 +260,10 @@
           </wp:inline>
         </w:drawing>
       </w:r>
+    </w:p>
+    <w:p>
+      <w:bookmarkStart w:id="0" w:name="_GoBack"/>
+      <w:bookmarkEnd w:id="0"/>
     </w:p>
     <w:p>
       <w:pPr>
